--- a/documentation/cahier-des-charges.docx
+++ b/documentation/cahier-des-charges.docx
@@ -45,6 +45,16 @@
       <w:pPr>
         <w:rPr>
           <w:rFonts w:asciiTheme="majorBidi" w:hAnsiTheme="majorBidi" w:cstheme="majorBidi"/>
+          <w:sz w:val="40"/>
+          <w:szCs w:val="40"/>
+          <w:lang w:val="fr-FR"/>
+        </w:rPr>
+      </w:pPr>
+    </w:p>
+    <w:p>
+      <w:pPr>
+        <w:rPr>
+          <w:rFonts w:asciiTheme="majorBidi" w:hAnsiTheme="majorBidi" w:cstheme="majorBidi"/>
           <w:sz w:val="32"/>
           <w:szCs w:val="32"/>
           <w:lang w:val="fr-FR"/>
@@ -326,6 +336,15 @@
           <w:lang w:val="fr-FR"/>
         </w:rPr>
         <w:t xml:space="preserve"> </w:t>
+      </w:r>
+      <w:r>
+        <w:rPr>
+          <w:rFonts w:asciiTheme="majorBidi" w:hAnsiTheme="majorBidi" w:cstheme="majorBidi"/>
+          <w:sz w:val="32"/>
+          <w:szCs w:val="32"/>
+          <w:lang w:val="fr-FR"/>
+        </w:rPr>
+        <w:t>11/12/2025</w:t>
       </w:r>
     </w:p>
     <w:p>
@@ -897,83 +916,6 @@
     </w:p>
     <w:p>
       <w:pPr>
-        <w:spacing w:before="100" w:beforeAutospacing="1" w:after="100" w:afterAutospacing="1" w:line="240" w:lineRule="auto"/>
-        <w:rPr>
-          <w:rFonts w:ascii="Times New Roman" w:eastAsia="Times New Roman" w:hAnsi="Times New Roman" w:cs="Times New Roman"/>
-          <w:sz w:val="24"/>
-          <w:szCs w:val="24"/>
-          <w:lang w:val="fr-FR"/>
-        </w:rPr>
-      </w:pPr>
-    </w:p>
-    <w:p>
-      <w:pPr>
-        <w:spacing w:before="100" w:beforeAutospacing="1" w:after="100" w:afterAutospacing="1" w:line="240" w:lineRule="auto"/>
-        <w:rPr>
-          <w:rFonts w:ascii="Times New Roman" w:eastAsia="Times New Roman" w:hAnsi="Times New Roman" w:cs="Times New Roman"/>
-          <w:sz w:val="24"/>
-          <w:szCs w:val="24"/>
-          <w:lang w:val="fr-FR"/>
-        </w:rPr>
-      </w:pPr>
-    </w:p>
-    <w:p>
-      <w:pPr>
-        <w:spacing w:before="100" w:beforeAutospacing="1" w:after="100" w:afterAutospacing="1" w:line="240" w:lineRule="auto"/>
-        <w:rPr>
-          <w:rFonts w:ascii="Times New Roman" w:eastAsia="Times New Roman" w:hAnsi="Times New Roman" w:cs="Times New Roman"/>
-          <w:sz w:val="24"/>
-          <w:szCs w:val="24"/>
-          <w:lang w:val="fr-FR"/>
-        </w:rPr>
-      </w:pPr>
-    </w:p>
-    <w:p>
-      <w:pPr>
-        <w:spacing w:before="100" w:beforeAutospacing="1" w:after="100" w:afterAutospacing="1" w:line="240" w:lineRule="auto"/>
-        <w:rPr>
-          <w:rFonts w:ascii="Times New Roman" w:eastAsia="Times New Roman" w:hAnsi="Times New Roman" w:cs="Times New Roman"/>
-          <w:sz w:val="24"/>
-          <w:szCs w:val="24"/>
-          <w:lang w:val="fr-FR"/>
-        </w:rPr>
-      </w:pPr>
-    </w:p>
-    <w:p>
-      <w:pPr>
-        <w:spacing w:before="100" w:beforeAutospacing="1" w:after="100" w:afterAutospacing="1" w:line="240" w:lineRule="auto"/>
-        <w:rPr>
-          <w:rFonts w:ascii="Times New Roman" w:eastAsia="Times New Roman" w:hAnsi="Times New Roman" w:cs="Times New Roman"/>
-          <w:sz w:val="24"/>
-          <w:szCs w:val="24"/>
-          <w:lang w:val="fr-FR"/>
-        </w:rPr>
-      </w:pPr>
-    </w:p>
-    <w:p>
-      <w:pPr>
-        <w:spacing w:before="100" w:beforeAutospacing="1" w:after="100" w:afterAutospacing="1" w:line="240" w:lineRule="auto"/>
-        <w:rPr>
-          <w:rFonts w:ascii="Times New Roman" w:eastAsia="Times New Roman" w:hAnsi="Times New Roman" w:cs="Times New Roman"/>
-          <w:sz w:val="24"/>
-          <w:szCs w:val="24"/>
-          <w:lang w:val="fr-FR"/>
-        </w:rPr>
-      </w:pPr>
-    </w:p>
-    <w:p>
-      <w:pPr>
-        <w:spacing w:before="100" w:beforeAutospacing="1" w:after="100" w:afterAutospacing="1" w:line="240" w:lineRule="auto"/>
-        <w:rPr>
-          <w:rFonts w:ascii="Times New Roman" w:eastAsia="Times New Roman" w:hAnsi="Times New Roman" w:cs="Times New Roman"/>
-          <w:sz w:val="24"/>
-          <w:szCs w:val="24"/>
-          <w:lang w:val="fr-FR"/>
-        </w:rPr>
-      </w:pPr>
-    </w:p>
-    <w:p>
-      <w:pPr>
         <w:pStyle w:val="Titre2"/>
         <w:rPr>
           <w:lang w:val="fr-FR"/>
@@ -1277,6 +1219,7 @@
           <w:b/>
           <w:bCs/>
         </w:rPr>
+        <w:lastRenderedPageBreak/>
         <w:t xml:space="preserve">3.2 Service </w:t>
       </w:r>
       <w:proofErr w:type="spellStart"/>
@@ -1747,7 +1690,6 @@
         <w:rPr>
           <w:lang w:val="fr-FR"/>
         </w:rPr>
-        <w:lastRenderedPageBreak/>
         <w:t>Communication sécurisée via WS-Security</w:t>
       </w:r>
     </w:p>
@@ -1790,6 +1732,16 @@
     </w:p>
     <w:p>
       <w:pPr>
+        <w:pStyle w:val="NormalWeb"/>
+      </w:pPr>
+    </w:p>
+    <w:p>
+      <w:pPr>
+        <w:pStyle w:val="NormalWeb"/>
+      </w:pPr>
+    </w:p>
+    <w:p>
+      <w:pPr>
         <w:pStyle w:val="Titre2"/>
         <w:rPr>
           <w:lang w:val="fr-FR"/>
@@ -1819,10 +1771,7 @@
       </w:r>
       <w:proofErr w:type="spellEnd"/>
       <w:r>
-        <w:t xml:space="preserve"> </w:t>
-      </w:r>
-      <w:r>
-        <w:t xml:space="preserve">non </w:t>
+        <w:t xml:space="preserve"> non </w:t>
       </w:r>
       <w:proofErr w:type="spellStart"/>
       <w:r>
@@ -2009,6 +1958,7 @@
           <w:b/>
           <w:bCs/>
         </w:rPr>
+        <w:lastRenderedPageBreak/>
         <w:t>Documentation</w:t>
       </w:r>
     </w:p>
@@ -2046,87 +1996,6 @@
       <w:pPr>
         <w:pStyle w:val="NormalWeb"/>
         <w:rPr>
-          <w:lang w:val="fr-FR"/>
-        </w:rPr>
-      </w:pPr>
-    </w:p>
-    <w:p>
-      <w:pPr>
-        <w:rPr>
-          <w:sz w:val="32"/>
-          <w:szCs w:val="32"/>
-          <w:lang w:val="fr-FR"/>
-        </w:rPr>
-      </w:pPr>
-    </w:p>
-    <w:p>
-      <w:pPr>
-        <w:rPr>
-          <w:sz w:val="32"/>
-          <w:szCs w:val="32"/>
-          <w:lang w:val="fr-FR"/>
-        </w:rPr>
-      </w:pPr>
-    </w:p>
-    <w:p>
-      <w:pPr>
-        <w:rPr>
-          <w:sz w:val="32"/>
-          <w:szCs w:val="32"/>
-          <w:lang w:val="fr-FR"/>
-        </w:rPr>
-      </w:pPr>
-    </w:p>
-    <w:p>
-      <w:pPr>
-        <w:rPr>
-          <w:sz w:val="32"/>
-          <w:szCs w:val="32"/>
-          <w:lang w:val="fr-FR"/>
-        </w:rPr>
-      </w:pPr>
-    </w:p>
-    <w:p>
-      <w:pPr>
-        <w:rPr>
-          <w:sz w:val="32"/>
-          <w:szCs w:val="32"/>
-          <w:lang w:val="fr-FR"/>
-        </w:rPr>
-      </w:pPr>
-    </w:p>
-    <w:p>
-      <w:pPr>
-        <w:rPr>
-          <w:sz w:val="32"/>
-          <w:szCs w:val="32"/>
-          <w:lang w:val="fr-FR"/>
-        </w:rPr>
-      </w:pPr>
-    </w:p>
-    <w:p>
-      <w:pPr>
-        <w:rPr>
-          <w:sz w:val="32"/>
-          <w:szCs w:val="32"/>
-          <w:lang w:val="fr-FR"/>
-        </w:rPr>
-      </w:pPr>
-    </w:p>
-    <w:p>
-      <w:pPr>
-        <w:rPr>
-          <w:sz w:val="32"/>
-          <w:szCs w:val="32"/>
-          <w:lang w:val="fr-FR"/>
-        </w:rPr>
-      </w:pPr>
-    </w:p>
-    <w:p>
-      <w:pPr>
-        <w:rPr>
-          <w:sz w:val="32"/>
-          <w:szCs w:val="32"/>
           <w:lang w:val="fr-FR"/>
         </w:rPr>
       </w:pPr>
@@ -2444,6 +2313,7 @@
         <w:pStyle w:val="NormalWeb"/>
         <w:ind w:left="360"/>
         <w:rPr>
+          <w:rFonts w:asciiTheme="majorBidi" w:hAnsiTheme="majorBidi" w:cstheme="majorBidi"/>
           <w:b/>
           <w:bCs/>
           <w:sz w:val="36"/>
@@ -2453,37 +2323,61 @@
     </w:p>
     <w:p>
       <w:pPr>
-        <w:pStyle w:val="NormalWeb"/>
-        <w:ind w:left="360"/>
-        <w:rPr>
-          <w:b/>
-          <w:bCs/>
-          <w:sz w:val="36"/>
-          <w:szCs w:val="36"/>
-        </w:rPr>
-      </w:pPr>
-    </w:p>
-    <w:p>
-      <w:pPr>
-        <w:pStyle w:val="NormalWeb"/>
-        <w:ind w:left="360"/>
-        <w:rPr>
-          <w:rFonts w:asciiTheme="majorBidi" w:hAnsiTheme="majorBidi" w:cstheme="majorBidi"/>
-          <w:b/>
-          <w:bCs/>
-          <w:sz w:val="36"/>
-          <w:szCs w:val="36"/>
-        </w:rPr>
-      </w:pPr>
-    </w:p>
-    <w:p>
-      <w:pPr>
-        <w:rPr>
-          <w:sz w:val="32"/>
-          <w:szCs w:val="32"/>
-          <w:lang w:val="fr-FR"/>
-        </w:rPr>
-      </w:pPr>
+        <w:rPr>
+          <w:sz w:val="32"/>
+          <w:szCs w:val="32"/>
+          <w:lang w:val="fr-FR"/>
+        </w:rPr>
+      </w:pPr>
+      <w:r>
+        <w:rPr>
+          <w:noProof/>
+          <w:sz w:val="32"/>
+          <w:szCs w:val="32"/>
+          <w:lang w:val="fr-FR"/>
+        </w:rPr>
+        <w:drawing>
+          <wp:inline distT="0" distB="0" distL="0" distR="0" wp14:anchorId="04733FE0" wp14:editId="7F7D5705">
+            <wp:extent cx="7320942" cy="3417418"/>
+            <wp:effectExtent l="0" t="0" r="0" b="0"/>
+            <wp:docPr id="1" name="Image 1"/>
+            <wp:cNvGraphicFramePr>
+              <a:graphicFrameLocks xmlns:a="http://schemas.openxmlformats.org/drawingml/2006/main" noChangeAspect="1"/>
+            </wp:cNvGraphicFramePr>
+            <a:graphic xmlns:a="http://schemas.openxmlformats.org/drawingml/2006/main">
+              <a:graphicData uri="http://schemas.openxmlformats.org/drawingml/2006/picture">
+                <pic:pic xmlns:pic="http://schemas.openxmlformats.org/drawingml/2006/picture">
+                  <pic:nvPicPr>
+                    <pic:cNvPr id="1" name="Image 1"/>
+                    <pic:cNvPicPr/>
+                  </pic:nvPicPr>
+                  <pic:blipFill>
+                    <a:blip r:embed="rId7">
+                      <a:extLst>
+                        <a:ext uri="{28A0092B-C50C-407E-A947-70E740481C1C}">
+                          <a14:useLocalDpi xmlns:a14="http://schemas.microsoft.com/office/drawing/2010/main" val="0"/>
+                        </a:ext>
+                      </a:extLst>
+                    </a:blip>
+                    <a:stretch>
+                      <a:fillRect/>
+                    </a:stretch>
+                  </pic:blipFill>
+                  <pic:spPr>
+                    <a:xfrm>
+                      <a:off x="0" y="0"/>
+                      <a:ext cx="7407490" cy="3457819"/>
+                    </a:xfrm>
+                    <a:prstGeom prst="rect">
+                      <a:avLst/>
+                    </a:prstGeom>
+                  </pic:spPr>
+                </pic:pic>
+              </a:graphicData>
+            </a:graphic>
+          </wp:inline>
+        </w:drawing>
+      </w:r>
     </w:p>
     <w:p>
       <w:pPr>
@@ -2519,7 +2413,7 @@
     </w:p>
     <w:sectPr>
       <w:pgSz w:w="12240" w:h="15840"/>
-      <w:pgMar w:top="1440" w:right="1440" w:bottom="1440" w:left="1440" w:header="708" w:footer="708" w:gutter="0"/>
+      <w:pgMar w:top="720" w:right="720" w:bottom="720" w:left="720" w:header="708" w:footer="708" w:gutter="0"/>
       <w:cols w:space="708"/>
       <w:docGrid w:linePitch="360"/>
     </w:sectPr>
